--- a/attachments/UNL_FEIRNNR_CISC_161_2022_M_director.docx
+++ b/attachments/UNL_FEIRNNR_CISC_161_2022_M_director.docx
@@ -9,9 +9,13 @@
         <w:spacing w:before="651"/>
         <w:ind w:left="731"/>
         <w:jc w:val="right"/>
-      </w:pPr>
-      <w:r>
-        <w:rPr>
+        <w:rPr>
+          <w:rFonts w:ascii="Arial" w:hAnsi="Arial" w:cs="Arial"/>
+        </w:rPr>
+      </w:pPr>
+      <w:r>
+        <w:rPr>
+          <w:rFonts w:ascii="Arial" w:hAnsi="Arial" w:cs="Arial"/>
           <w:b/>
           <w:color w:val="222222"/>
           <w:lang w:val="es-EC"/>
@@ -26,9 +30,13 @@
         <w:spacing w:before="4"/>
         <w:ind w:left="737"/>
         <w:jc w:val="right"/>
-      </w:pPr>
-      <w:r>
-        <w:rPr>
+        <w:rPr>
+          <w:rFonts w:ascii="Arial" w:hAnsi="Arial" w:cs="Arial"/>
+        </w:rPr>
+      </w:pPr>
+      <w:r>
+        <w:rPr>
+          <w:rFonts w:ascii="Arial" w:hAnsi="Arial" w:cs="Arial"/>
           <w:color w:val="000000"/>
           <w:lang w:val="es-EC"/>
         </w:rPr>
@@ -36,6 +44,7 @@
       </w:r>
       <w:r>
         <w:rPr>
+          <w:rFonts w:ascii="Arial" w:hAnsi="Arial" w:cs="Arial"/>
           <w:color w:val="000000"/>
           <w:lang w:val="es-EC"/>
         </w:rPr>
@@ -43,6 +52,7 @@
       </w:r>
       <w:r>
         <w:rPr>
+          <w:rFonts w:ascii="Arial" w:hAnsi="Arial" w:cs="Arial"/>
           <w:color w:val="000000"/>
           <w:lang w:val="es-EC"/>
         </w:rPr>
@@ -50,6 +60,7 @@
       </w:r>
       <w:r>
         <w:rPr>
+          <w:rFonts w:ascii="Arial" w:hAnsi="Arial" w:cs="Arial"/>
           <w:color w:val="000000"/>
           <w:lang w:val="es-EC"/>
         </w:rPr>
@@ -57,6 +68,7 @@
       </w:r>
       <w:r>
         <w:rPr>
+          <w:rFonts w:ascii="Arial" w:hAnsi="Arial" w:cs="Arial"/>
           <w:color w:val="000000"/>
           <w:lang w:val="es-EC"/>
         </w:rPr>
@@ -64,6 +76,7 @@
       </w:r>
       <w:r>
         <w:rPr>
+          <w:rFonts w:ascii="Arial" w:hAnsi="Arial" w:cs="Arial"/>
           <w:color w:val="000000"/>
           <w:lang w:val="es-EC"/>
         </w:rPr>
@@ -73,162 +86,85 @@
     <w:p>
       <w:pPr>
         <w:pStyle w:val="Sinespaciado"/>
-        <w:rPr>
-          <w:rFonts w:ascii="Arial" w:hAnsi="Arial" w:cs="Arial"/>
-          <w:szCs w:val="24"/>
-        </w:rPr>
-      </w:pPr>
-    </w:p>
-    <w:p>
-      <w:pPr>
-        <w:pStyle w:val="Sinespaciado"/>
-      </w:pPr>
-      <w:r>
-        <w:rPr>
-          <w:rFonts w:ascii="Arial" w:hAnsi="Arial" w:cs="Arial"/>
-          <w:b/>
-        </w:rPr>
-        <w:t>DE</w:t>
-      </w:r>
-      <w:r>
-        <w:rPr>
-          <w:rFonts w:ascii="Arial" w:hAnsi="Arial" w:cs="Arial"/>
-        </w:rPr>
-        <w:t xml:space="preserve">: Pablo F. Ordoñez </w:t>
-      </w:r>
-      <w:proofErr w:type="spellStart"/>
-      <w:r>
-        <w:rPr>
-          <w:rFonts w:ascii="Arial" w:hAnsi="Arial" w:cs="Arial"/>
-        </w:rPr>
-        <w:t>Ordoñez</w:t>
-      </w:r>
-      <w:proofErr w:type="spellEnd"/>
-      <w:r>
-        <w:rPr>
-          <w:rFonts w:ascii="Arial" w:hAnsi="Arial" w:cs="Arial"/>
-        </w:rPr>
-        <w:t>, Mg. Sc.</w:t>
-      </w:r>
-    </w:p>
-    <w:p>
-      <w:pPr>
-        <w:pStyle w:val="Sinespaciado"/>
-      </w:pPr>
-      <w:r>
-        <w:rPr>
-          <w:rFonts w:ascii="Arial" w:hAnsi="Arial" w:cs="Arial"/>
-          <w:b/>
-        </w:rPr>
-        <w:t>PARA:</w:t>
-      </w:r>
-      <w:r>
-        <w:rPr>
-          <w:rFonts w:ascii="Arial" w:hAnsi="Arial" w:cs="Arial"/>
-          <w:b/>
-        </w:rPr>
-        <w:t xml:space="preserve"> </w:t>
-      </w:r>
-      <w:r>
-        <w:rPr>
-          <w:rFonts w:ascii="Arial" w:hAnsi="Arial" w:cs="Arial"/>
-          <w:b/>
-        </w:rPr>
-        <w:fldChar w:fldCharType="begin"/>
-      </w:r>
-      <w:r>
-        <w:rPr>
-          <w:rFonts w:ascii="Arial" w:hAnsi="Arial" w:cs="Arial"/>
-          <w:b/>
-        </w:rPr>
-        <w:instrText xml:space="preserve"> FILLIN  ${nombre}  \* MERGEFORMAT </w:instrText>
-      </w:r>
-      <w:r>
-        <w:rPr>
-          <w:rFonts w:ascii="Arial" w:hAnsi="Arial" w:cs="Arial"/>
-          <w:b/>
-        </w:rPr>
-        <w:fldChar w:fldCharType="separate"/>
-      </w:r>
-      <w:r>
-        <w:rPr>
-          <w:rFonts w:ascii="Arial" w:hAnsi="Arial" w:cs="Arial"/>
-          <w:b/>
-        </w:rPr>
-        <w:t>${nombre}</w:t>
-      </w:r>
-      <w:r>
-        <w:rPr>
-          <w:rFonts w:ascii="Arial" w:hAnsi="Arial" w:cs="Arial"/>
-          <w:b/>
-        </w:rPr>
-        <w:fldChar w:fldCharType="end"/>
-      </w:r>
-      <w:r>
-        <w:rPr>
-          <w:rFonts w:ascii="Arial" w:hAnsi="Arial" w:cs="Arial"/>
-          <w:b/>
-        </w:rPr>
-        <w:t>, Mg. Sc.</w:t>
-      </w:r>
-    </w:p>
-    <w:p>
-      <w:pPr>
-        <w:pStyle w:val="Sinespaciado"/>
-        <w:rPr>
-          <w:rFonts w:ascii="Arial" w:hAnsi="Arial" w:cs="Arial"/>
-          <w:b/>
-        </w:rPr>
-      </w:pPr>
-      <w:r>
-        <w:rPr>
-          <w:rFonts w:ascii="Arial" w:hAnsi="Arial" w:cs="Arial"/>
-          <w:b/>
-          <w:bCs/>
-        </w:rPr>
-        <w:t xml:space="preserve">CC: </w:t>
-      </w:r>
-      <w:r>
-        <w:rPr>
-          <w:rFonts w:ascii="Arial" w:hAnsi="Arial" w:cs="Arial"/>
-        </w:rPr>
-        <w:t>Secretaria, Archivo</w:t>
-      </w:r>
+        <w:jc w:val="both"/>
+        <w:rPr>
+          <w:rFonts w:ascii="Arial" w:hAnsi="Arial" w:cs="Arial"/>
+          <w:szCs w:val="24"/>
+        </w:rPr>
+      </w:pPr>
     </w:p>
     <w:p>
       <w:pPr>
         <w:pStyle w:val="Sinespaciado"/>
         <w:jc w:val="both"/>
-      </w:pPr>
-      <w:r>
-        <w:rPr>
-          <w:rFonts w:ascii="Arial" w:eastAsia="Times New Roman" w:hAnsi="Arial" w:cs="Arial"/>
-          <w:b/>
-          <w:lang w:eastAsia="es-ES"/>
-        </w:rPr>
-        <w:t>ASUNTO:</w:t>
-      </w:r>
-      <w:r>
-        <w:rPr>
-          <w:rFonts w:ascii="Arial" w:eastAsia="Times New Roman" w:hAnsi="Arial" w:cs="Arial"/>
-          <w:lang w:eastAsia="es-ES"/>
-        </w:rPr>
-        <w:t xml:space="preserve"> </w:t>
-      </w:r>
-      <w:r>
-        <w:rPr>
-          <w:rFonts w:ascii="Arial" w:eastAsia="Times New Roman" w:hAnsi="Arial" w:cs="Arial"/>
-          <w:b/>
-          <w:lang w:eastAsia="es-ES"/>
-        </w:rPr>
-        <w:t>Designación de director/a de TT</w:t>
-      </w:r>
-      <w:r>
-        <w:rPr>
-          <w:rFonts w:ascii="Arial" w:eastAsia="Times New Roman" w:hAnsi="Arial" w:cs="Arial"/>
-          <w:lang w:eastAsia="es-ES"/>
-        </w:rPr>
-        <w:t>.</w:t>
+        <w:rPr>
+          <w:rFonts w:ascii="Arial" w:hAnsi="Arial" w:cs="Arial"/>
+          <w:szCs w:val="24"/>
+        </w:rPr>
+      </w:pPr>
+      <w:r>
+        <w:rPr>
+          <w:rFonts w:ascii="Arial" w:hAnsi="Arial" w:cs="Arial"/>
+          <w:b/>
+          <w:szCs w:val="24"/>
+        </w:rPr>
+        <w:t>DE</w:t>
+      </w:r>
+      <w:r>
+        <w:rPr>
+          <w:rFonts w:ascii="Arial" w:hAnsi="Arial" w:cs="Arial"/>
+          <w:szCs w:val="24"/>
+        </w:rPr>
+        <w:t>:</w:t>
+      </w:r>
+      <w:r>
+        <w:rPr>
+          <w:rFonts w:ascii="Arial" w:hAnsi="Arial" w:cs="Arial"/>
+          <w:szCs w:val="24"/>
+        </w:rPr>
+        <w:tab/>
+      </w:r>
+      <w:r>
+        <w:rPr>
+          <w:rFonts w:ascii="Arial" w:hAnsi="Arial" w:cs="Arial"/>
+          <w:szCs w:val="24"/>
+        </w:rPr>
+        <w:fldChar w:fldCharType="begin"/>
+      </w:r>
+      <w:r>
+        <w:rPr>
+          <w:rFonts w:ascii="Arial" w:hAnsi="Arial" w:cs="Arial"/>
+          <w:szCs w:val="24"/>
+        </w:rPr>
+        <w:instrText xml:space="preserve"> FILLIN  ${gestor}  \* MERGEFORMAT </w:instrText>
+      </w:r>
+      <w:r>
+        <w:rPr>
+          <w:rFonts w:ascii="Arial" w:hAnsi="Arial" w:cs="Arial"/>
+          <w:szCs w:val="24"/>
+        </w:rPr>
+        <w:fldChar w:fldCharType="separate"/>
+      </w:r>
+      <w:r>
+        <w:rPr>
+          <w:rFonts w:ascii="Arial" w:hAnsi="Arial" w:cs="Arial"/>
+          <w:szCs w:val="24"/>
+        </w:rPr>
+        <w:t>${gestor}</w:t>
+      </w:r>
+      <w:r>
+        <w:rPr>
+          <w:rFonts w:ascii="Arial" w:hAnsi="Arial" w:cs="Arial"/>
+          <w:szCs w:val="24"/>
+        </w:rPr>
+        <w:fldChar w:fldCharType="end"/>
+      </w:r>
+      <w:r>
+        <w:rPr>
+          <w:rFonts w:ascii="Arial" w:hAnsi="Arial" w:cs="Arial"/>
+          <w:szCs w:val="24"/>
+        </w:rPr>
+        <w:t>, Mg. Sc.</w:t>
       </w:r>
     </w:p>
     <w:p>
@@ -237,8 +173,81 @@
         <w:jc w:val="both"/>
         <w:rPr>
           <w:rFonts w:ascii="Arial" w:hAnsi="Arial" w:cs="Arial"/>
-        </w:rPr>
-      </w:pPr>
+          <w:szCs w:val="24"/>
+        </w:rPr>
+      </w:pPr>
+      <w:r>
+        <w:rPr>
+          <w:rFonts w:ascii="Arial" w:hAnsi="Arial" w:cs="Arial"/>
+          <w:b/>
+          <w:szCs w:val="24"/>
+        </w:rPr>
+        <w:t>PARA:</w:t>
+      </w:r>
+      <w:r>
+        <w:rPr>
+          <w:rFonts w:ascii="Arial" w:hAnsi="Arial" w:cs="Arial"/>
+          <w:b/>
+          <w:szCs w:val="24"/>
+        </w:rPr>
+        <w:tab/>
+      </w:r>
+      <w:r>
+        <w:rPr>
+          <w:rFonts w:ascii="Arial" w:hAnsi="Arial" w:cs="Arial"/>
+          <w:bCs/>
+          <w:szCs w:val="24"/>
+        </w:rPr>
+        <w:fldChar w:fldCharType="begin"/>
+      </w:r>
+      <w:r>
+        <w:rPr>
+          <w:rFonts w:ascii="Arial" w:hAnsi="Arial" w:cs="Arial"/>
+          <w:bCs/>
+          <w:szCs w:val="24"/>
+        </w:rPr>
+        <w:instrText xml:space="preserve"> FILLIN  ${docente}  \* MERGEFORMAT </w:instrText>
+      </w:r>
+      <w:r>
+        <w:rPr>
+          <w:rFonts w:ascii="Arial" w:hAnsi="Arial" w:cs="Arial"/>
+          <w:bCs/>
+          <w:szCs w:val="24"/>
+        </w:rPr>
+        <w:fldChar w:fldCharType="separate"/>
+      </w:r>
+      <w:r>
+        <w:rPr>
+          <w:rFonts w:ascii="Arial" w:hAnsi="Arial" w:cs="Arial"/>
+          <w:bCs/>
+          <w:szCs w:val="24"/>
+        </w:rPr>
+        <w:t>${docente}</w:t>
+      </w:r>
+      <w:r>
+        <w:rPr>
+          <w:rFonts w:ascii="Arial" w:hAnsi="Arial" w:cs="Arial"/>
+          <w:bCs/>
+          <w:szCs w:val="24"/>
+        </w:rPr>
+        <w:fldChar w:fldCharType="end"/>
+      </w:r>
+      <w:r>
+        <w:rPr>
+          <w:rFonts w:ascii="Arial" w:hAnsi="Arial" w:cs="Arial"/>
+          <w:bCs/>
+          <w:szCs w:val="24"/>
+        </w:rPr>
+        <w:t>, Mg. Sc</w:t>
+      </w:r>
+      <w:r>
+        <w:rPr>
+          <w:rFonts w:ascii="Arial" w:hAnsi="Arial" w:cs="Arial"/>
+          <w:b/>
+          <w:szCs w:val="24"/>
+        </w:rPr>
+        <w:t>.</w:t>
+      </w:r>
     </w:p>
     <w:p>
       <w:pPr>
@@ -246,13 +255,34 @@
         <w:jc w:val="both"/>
         <w:rPr>
           <w:rFonts w:ascii="Arial" w:hAnsi="Arial" w:cs="Arial"/>
-        </w:rPr>
-      </w:pPr>
-      <w:r>
-        <w:rPr>
-          <w:rFonts w:ascii="Arial" w:hAnsi="Arial" w:cs="Arial"/>
-        </w:rPr>
-        <w:t>De mi consideración:</w:t>
+          <w:b/>
+          <w:szCs w:val="24"/>
+        </w:rPr>
+      </w:pPr>
+      <w:r>
+        <w:rPr>
+          <w:rFonts w:ascii="Arial" w:hAnsi="Arial" w:cs="Arial"/>
+          <w:b/>
+          <w:bCs/>
+          <w:szCs w:val="24"/>
+        </w:rPr>
+        <w:t>CC:</w:t>
+      </w:r>
+      <w:r>
+        <w:rPr>
+          <w:rFonts w:ascii="Arial" w:hAnsi="Arial" w:cs="Arial"/>
+          <w:b/>
+          <w:bCs/>
+          <w:szCs w:val="24"/>
+        </w:rPr>
+        <w:tab/>
+      </w:r>
+      <w:r>
+        <w:rPr>
+          <w:rFonts w:ascii="Arial" w:hAnsi="Arial" w:cs="Arial"/>
+          <w:szCs w:val="24"/>
+        </w:rPr>
+        <w:t>Secretaria, Archivo</w:t>
       </w:r>
     </w:p>
     <w:p>
@@ -261,6 +291,70 @@
         <w:jc w:val="both"/>
         <w:rPr>
           <w:rFonts w:ascii="Arial" w:hAnsi="Arial" w:cs="Arial"/>
+          <w:szCs w:val="24"/>
+        </w:rPr>
+      </w:pPr>
+      <w:r>
+        <w:rPr>
+          <w:rFonts w:ascii="Arial" w:eastAsia="Times New Roman" w:hAnsi="Arial" w:cs="Arial"/>
+          <w:b/>
+          <w:szCs w:val="24"/>
+          <w:lang w:eastAsia="es-ES"/>
+        </w:rPr>
+        <w:t>ASUNTO:</w:t>
+      </w:r>
+      <w:r>
+        <w:rPr>
+          <w:rFonts w:ascii="Arial" w:eastAsia="Times New Roman" w:hAnsi="Arial" w:cs="Arial"/>
+          <w:szCs w:val="24"/>
+          <w:lang w:eastAsia="es-ES"/>
+        </w:rPr>
+        <w:tab/>
+      </w:r>
+      <w:r>
+        <w:rPr>
+          <w:rFonts w:ascii="Arial" w:eastAsia="Times New Roman" w:hAnsi="Arial" w:cs="Arial"/>
+          <w:bCs/>
+          <w:szCs w:val="24"/>
+          <w:lang w:eastAsia="es-ES"/>
+        </w:rPr>
+        <w:t>Designación de director/a de TT.</w:t>
+      </w:r>
+    </w:p>
+    <w:p>
+      <w:pPr>
+        <w:pStyle w:val="Sinespaciado"/>
+        <w:jc w:val="both"/>
+        <w:rPr>
+          <w:rFonts w:ascii="Arial" w:hAnsi="Arial" w:cs="Arial"/>
+          <w:szCs w:val="24"/>
+        </w:rPr>
+      </w:pPr>
+    </w:p>
+    <w:p>
+      <w:pPr>
+        <w:pStyle w:val="Sinespaciado"/>
+        <w:jc w:val="both"/>
+        <w:rPr>
+          <w:rFonts w:ascii="Arial" w:hAnsi="Arial" w:cs="Arial"/>
+          <w:szCs w:val="24"/>
+        </w:rPr>
+      </w:pPr>
+      <w:r>
+        <w:rPr>
+          <w:rFonts w:ascii="Arial" w:hAnsi="Arial" w:cs="Arial"/>
+          <w:szCs w:val="24"/>
+        </w:rPr>
+        <w:t>De mi consideración:</w:t>
+      </w:r>
+    </w:p>
+    <w:p>
+      <w:pPr>
+        <w:pStyle w:val="Sinespaciado"/>
+        <w:jc w:val="both"/>
+        <w:rPr>
+          <w:rFonts w:ascii="Arial" w:hAnsi="Arial" w:cs="Arial"/>
+          <w:szCs w:val="24"/>
         </w:rPr>
       </w:pPr>
     </w:p>
@@ -268,20 +362,16 @@
       <w:pPr>
         <w:pStyle w:val="Standard"/>
         <w:jc w:val="both"/>
+        <w:rPr>
+          <w:rFonts w:ascii="Arial" w:hAnsi="Arial" w:cs="Arial"/>
+        </w:rPr>
       </w:pPr>
       <w:r>
         <w:rPr>
           <w:rFonts w:ascii="Arial" w:hAnsi="Arial" w:cs="Arial"/>
           <w:lang w:val="es-ES"/>
         </w:rPr>
-        <w:t>Cúmpleme comunicar a usted, que de conformidad a lo preceptuado en el REGLAM</w:t>
-      </w:r>
-      <w:r>
-        <w:rPr>
-          <w:rFonts w:ascii="Arial" w:hAnsi="Arial" w:cs="Arial"/>
-          <w:lang w:val="es-ES"/>
-        </w:rPr>
-        <w:t xml:space="preserve">ENTO DE RÉGIMEN ACADÉMICO DE LA UNIVERSIDAD NACIONAL DE LOJA, se autoriza la ejecución del trabajo de titulación cuyo tema versa sobre </w:t>
+        <w:t xml:space="preserve">Cúmpleme comunicar a usted, que de conformidad a lo preceptuado en el REGLAMENTO DE RÉGIMEN ACADÉMICO DE LA UNIVERSIDAD NACIONAL DE LOJA, se autoriza la ejecución del trabajo de titulación cuyo tema versa sobre </w:t>
       </w:r>
       <w:r>
         <w:rPr>
@@ -358,14 +448,16 @@
           <w:rFonts w:ascii="Arial" w:hAnsi="Arial" w:cs="Arial"/>
           <w:lang w:val="es-ES"/>
         </w:rPr>
-        <w:t xml:space="preserve"> presentada por el/los estudia</w:t>
-      </w:r>
-      <w:r>
-        <w:rPr>
-          <w:rFonts w:ascii="Arial" w:hAnsi="Arial" w:cs="Arial"/>
+        <w:t xml:space="preserve"> presentada por el/los estudiante/s </w:t>
+      </w:r>
+      <w:r>
+        <w:rPr>
+          <w:rFonts w:ascii="Arial" w:hAnsi="Arial" w:cs="Arial"/>
+          <w:b/>
+          <w:bCs/>
           <w:lang w:val="es-ES"/>
         </w:rPr>
-        <w:t xml:space="preserve">nte/s </w:t>
+        <w:fldChar w:fldCharType="begin"/>
       </w:r>
       <w:r>
         <w:rPr>
@@ -374,6 +466,51 @@
           <w:bCs/>
           <w:lang w:val="es-ES"/>
         </w:rPr>
+        <w:instrText xml:space="preserve"> FILLIN  ${estudiante}  \* MERGEFORMAT </w:instrText>
+      </w:r>
+      <w:r>
+        <w:rPr>
+          <w:rFonts w:ascii="Arial" w:hAnsi="Arial" w:cs="Arial"/>
+          <w:b/>
+          <w:bCs/>
+          <w:lang w:val="es-ES"/>
+        </w:rPr>
+        <w:fldChar w:fldCharType="separate"/>
+      </w:r>
+      <w:r>
+        <w:rPr>
+          <w:rFonts w:ascii="Arial" w:hAnsi="Arial" w:cs="Arial"/>
+          <w:b/>
+          <w:bCs/>
+          <w:lang w:val="es-ES"/>
+        </w:rPr>
+        <w:t>${estudiante}</w:t>
+      </w:r>
+      <w:r>
+        <w:rPr>
+          <w:rFonts w:ascii="Arial" w:hAnsi="Arial" w:cs="Arial"/>
+          <w:b/>
+          <w:bCs/>
+          <w:lang w:val="es-ES"/>
+        </w:rPr>
+        <w:fldChar w:fldCharType="end"/>
+      </w:r>
+      <w:r>
+        <w:rPr>
+          <w:rFonts w:ascii="Arial" w:hAnsi="Arial" w:cs="Arial"/>
+          <w:b/>
+          <w:bCs/>
+          <w:lang w:val="es-ES"/>
+        </w:rPr>
+        <w:t xml:space="preserve">, </w:t>
+      </w:r>
+      <w:r>
+        <w:rPr>
+          <w:rFonts w:ascii="Arial" w:hAnsi="Arial" w:cs="Arial"/>
+          <w:b/>
+          <w:bCs/>
+          <w:lang w:val="es-ES"/>
+        </w:rPr>
         <w:fldChar w:fldCharType="begin"/>
       </w:r>
       <w:r>
@@ -383,7 +520,7 @@
           <w:bCs/>
           <w:lang w:val="es-ES"/>
         </w:rPr>
-        <w:instrText xml:space="preserve"> FILLIN  ${estudiante_uno}  \* MERGEFORMAT </w:instrText>
+        <w:instrText xml:space="preserve"> FILLIN  ${estudiantes}  \* MERGEFORMAT </w:instrText>
       </w:r>
       <w:r>
         <w:rPr>
@@ -401,9 +538,8 @@
           <w:bCs/>
           <w:lang w:val="es-ES"/>
         </w:rPr>
-        <w:t>${</w:t>
-      </w:r>
-      <w:proofErr w:type="spellStart"/>
+        <w:t>${estudiantes}</w:t>
+      </w:r>
       <w:r>
         <w:rPr>
           <w:rFonts w:ascii="Arial" w:hAnsi="Arial" w:cs="Arial"/>
@@ -411,9 +547,8 @@
           <w:bCs/>
           <w:lang w:val="es-ES"/>
         </w:rPr>
-        <w:t>estudiante_uno</w:t>
-      </w:r>
-      <w:proofErr w:type="spellEnd"/>
+        <w:fldChar w:fldCharType="end"/>
+      </w:r>
       <w:r>
         <w:rPr>
           <w:rFonts w:ascii="Arial" w:hAnsi="Arial" w:cs="Arial"/>
@@ -421,113 +556,14 @@
           <w:bCs/>
           <w:lang w:val="es-ES"/>
         </w:rPr>
-        <w:t>}</w:t>
-      </w:r>
-      <w:r>
-        <w:rPr>
-          <w:rFonts w:ascii="Arial" w:hAnsi="Arial" w:cs="Arial"/>
-          <w:b/>
-          <w:bCs/>
+        <w:t xml:space="preserve"> </w:t>
+      </w:r>
+      <w:r>
+        <w:rPr>
+          <w:rFonts w:ascii="Arial" w:hAnsi="Arial" w:cs="Arial"/>
           <w:lang w:val="es-ES"/>
         </w:rPr>
-        <w:fldChar w:fldCharType="end"/>
-      </w:r>
-      <w:r>
-        <w:rPr>
-          <w:rFonts w:ascii="Arial" w:hAnsi="Arial" w:cs="Arial"/>
-          <w:b/>
-          <w:bCs/>
-          <w:lang w:val="es-ES"/>
-        </w:rPr>
-        <w:t xml:space="preserve">, </w:t>
-      </w:r>
-      <w:r>
-        <w:rPr>
-          <w:rFonts w:ascii="Arial" w:hAnsi="Arial" w:cs="Arial"/>
-          <w:b/>
-          <w:bCs/>
-          <w:lang w:val="es-ES"/>
-        </w:rPr>
-        <w:fldChar w:fldCharType="begin"/>
-      </w:r>
-      <w:r>
-        <w:rPr>
-          <w:rFonts w:ascii="Arial" w:hAnsi="Arial" w:cs="Arial"/>
-          <w:b/>
-          <w:bCs/>
-          <w:lang w:val="es-ES"/>
-        </w:rPr>
-        <w:instrText xml:space="preserve"> FILLIN  ${estudiante_dos}  \* MERGEFORMAT </w:instrText>
-      </w:r>
-      <w:r>
-        <w:rPr>
-          <w:rFonts w:ascii="Arial" w:hAnsi="Arial" w:cs="Arial"/>
-          <w:b/>
-          <w:bCs/>
-          <w:lang w:val="es-ES"/>
-        </w:rPr>
-        <w:fldChar w:fldCharType="separate"/>
-      </w:r>
-      <w:r>
-        <w:rPr>
-          <w:rFonts w:ascii="Arial" w:hAnsi="Arial" w:cs="Arial"/>
-          <w:b/>
-          <w:bCs/>
-          <w:lang w:val="es-ES"/>
-        </w:rPr>
-        <w:t>${</w:t>
-      </w:r>
-      <w:proofErr w:type="spellStart"/>
-      <w:r>
-        <w:rPr>
-          <w:rFonts w:ascii="Arial" w:hAnsi="Arial" w:cs="Arial"/>
-          <w:b/>
-          <w:bCs/>
-          <w:lang w:val="es-ES"/>
-        </w:rPr>
-        <w:t>estudiante_dos</w:t>
-      </w:r>
-      <w:proofErr w:type="spellEnd"/>
-      <w:r>
-        <w:rPr>
-          <w:rFonts w:ascii="Arial" w:hAnsi="Arial" w:cs="Arial"/>
-          <w:b/>
-          <w:bCs/>
-          <w:lang w:val="es-ES"/>
-        </w:rPr>
-        <w:t>}</w:t>
-      </w:r>
-      <w:r>
-        <w:rPr>
-          <w:rFonts w:ascii="Arial" w:hAnsi="Arial" w:cs="Arial"/>
-          <w:b/>
-          <w:bCs/>
-          <w:lang w:val="es-ES"/>
-        </w:rPr>
-        <w:fldChar w:fldCharType="end"/>
-      </w:r>
-      <w:r>
-        <w:rPr>
-          <w:rFonts w:ascii="Arial" w:hAnsi="Arial" w:cs="Arial"/>
-          <w:b/>
-          <w:bCs/>
-          <w:lang w:val="es-ES"/>
-        </w:rPr>
-        <w:t xml:space="preserve"> </w:t>
-      </w:r>
-      <w:r>
-        <w:rPr>
-          <w:rFonts w:ascii="Arial" w:hAnsi="Arial" w:cs="Arial"/>
-          <w:lang w:val="es-ES"/>
-        </w:rPr>
-        <w:t>en virtud d</w:t>
-      </w:r>
-      <w:r>
-        <w:rPr>
-          <w:rFonts w:ascii="Arial" w:hAnsi="Arial" w:cs="Arial"/>
-          <w:lang w:val="es-ES"/>
-        </w:rPr>
-        <w:t>el dictamen favorable sobre la estructura y coherencia del proyecto, emitido por  el  docente designado para el efecto, este Despacho designa a usted Director del Trabajo de Titulación antes indicado.</w:t>
+        <w:t>en virtud del dictamen favorable sobre la estructura y coherencia del proyecto, emitido por  el  docente designado para el efecto, este Despacho designa a usted Director del Trabajo de Titulación antes indicado.</w:t>
       </w:r>
     </w:p>
     <w:p>
@@ -543,29 +579,27 @@
     <w:p>
       <w:pPr>
         <w:pStyle w:val="Textbody"/>
-      </w:pPr>
-      <w:r>
-        <w:rPr>
-          <w:rFonts w:ascii="Arial" w:hAnsi="Arial" w:cs="Arial"/>
+        <w:rPr>
+          <w:rFonts w:ascii="Arial" w:hAnsi="Arial" w:cs="Arial"/>
+          <w:sz w:val="24"/>
+          <w:szCs w:val="24"/>
+        </w:rPr>
+      </w:pPr>
+      <w:r>
+        <w:rPr>
+          <w:rFonts w:ascii="Arial" w:hAnsi="Arial" w:cs="Arial"/>
+          <w:sz w:val="24"/>
+          <w:szCs w:val="24"/>
           <w:lang w:val="es-ES" w:eastAsia="en-US"/>
         </w:rPr>
-        <w:t xml:space="preserve">Para los </w:t>
-      </w:r>
-      <w:r>
-        <w:rPr>
-          <w:rFonts w:ascii="Arial" w:hAnsi="Arial" w:cs="Arial"/>
-          <w:lang w:val="es-ES" w:eastAsia="en-US"/>
-        </w:rPr>
-        <w:t>fines legales subsecuentes, tengo a bien participar a usted, que el director del trabajo de titulación tiene la obligación de monitorear, revisar y asesorar con pertinencia y rigurosidad científica el trabajo de investigación; y, notificar a Dirección de e</w:t>
-      </w:r>
-      <w:r>
-        <w:rPr>
-          <w:rFonts w:ascii="Arial" w:hAnsi="Arial" w:cs="Arial"/>
-          <w:lang w:val="es-ES" w:eastAsia="en-US"/>
-        </w:rPr>
-        <w:t>sta Carrera, en caso que el aspirante no cumpla satisfactoriamente con la ejecución del trabajo de titulación de acuerdo con las orientaciones brindadas y en el lapso previsto en el cronograma respectivo</w:t>
-      </w:r>
-      <w:r>
+        <w:t>Para los fines legales subsecuentes, tengo a bien participar a usted, que el director del trabajo de titulación tiene la obligación de monitorear, revisar y asesorar con pertinencia y rigurosidad científica el trabajo de investigación; y, notificar a Dirección de esta Carrera, en caso que el aspirante no cumpla satisfactoriamente con la ejecución del trabajo de titulación de acuerdo con las orientaciones brindadas y en el lapso previsto en el cronograma respectivo</w:t>
+      </w:r>
+      <w:r>
+        <w:rPr>
+          <w:rFonts w:ascii="Arial" w:hAnsi="Arial" w:cs="Arial"/>
+          <w:sz w:val="24"/>
+          <w:szCs w:val="24"/>
+        </w:rPr>
         <w:t>.</w:t>
       </w:r>
     </w:p>
@@ -573,90 +607,90 @@
       <w:pPr>
         <w:pStyle w:val="Textbody"/>
         <w:rPr>
-          <w:rFonts w:ascii="Arial" w:hAnsi="Arial"/>
-          <w:b/>
-          <w:bCs/>
-        </w:rPr>
-      </w:pPr>
-      <w:r>
-        <w:rPr>
-          <w:rFonts w:ascii="Arial" w:hAnsi="Arial"/>
-          <w:b/>
-          <w:bCs/>
+          <w:rFonts w:ascii="Arial" w:hAnsi="Arial" w:cs="Arial"/>
+          <w:b/>
+          <w:bCs/>
+          <w:sz w:val="24"/>
+          <w:szCs w:val="24"/>
+        </w:rPr>
+      </w:pPr>
+      <w:r>
+        <w:rPr>
+          <w:rFonts w:ascii="Arial" w:hAnsi="Arial" w:cs="Arial"/>
+          <w:b/>
+          <w:bCs/>
+          <w:sz w:val="24"/>
+          <w:szCs w:val="24"/>
         </w:rPr>
         <w:t>Fecha de culminación</w:t>
       </w:r>
       <w:r>
         <w:rPr>
-          <w:rFonts w:ascii="Arial" w:hAnsi="Arial"/>
-          <w:b/>
-          <w:bCs/>
+          <w:rFonts w:ascii="Arial" w:hAnsi="Arial" w:cs="Arial"/>
+          <w:b/>
+          <w:bCs/>
+          <w:sz w:val="24"/>
+          <w:szCs w:val="24"/>
         </w:rPr>
         <w:t xml:space="preserve"> </w:t>
       </w:r>
       <w:r>
         <w:rPr>
-          <w:rFonts w:ascii="Arial" w:hAnsi="Arial"/>
-          <w:b/>
-          <w:bCs/>
+          <w:rFonts w:ascii="Arial" w:hAnsi="Arial" w:cs="Arial"/>
+          <w:b/>
+          <w:bCs/>
+          <w:sz w:val="24"/>
+          <w:szCs w:val="24"/>
         </w:rPr>
         <w:fldChar w:fldCharType="begin"/>
       </w:r>
       <w:r>
         <w:rPr>
-          <w:rFonts w:ascii="Arial" w:hAnsi="Arial"/>
-          <w:b/>
-          <w:bCs/>
-        </w:rPr>
-        <w:instrText xml:space="preserve"> FILLIN  ${fecha_fin}  \* MERGEFORMAT </w:instrText>
-      </w:r>
-      <w:r>
-        <w:rPr>
-          <w:rFonts w:ascii="Arial" w:hAnsi="Arial"/>
-          <w:b/>
-          <w:bCs/>
+          <w:rFonts w:ascii="Arial" w:hAnsi="Arial" w:cs="Arial"/>
+          <w:b/>
+          <w:bCs/>
+          <w:sz w:val="24"/>
+          <w:szCs w:val="24"/>
+        </w:rPr>
+        <w:instrText xml:space="preserve"> FILLIN  ${fechaFin}  \* MERGEFORMAT </w:instrText>
+      </w:r>
+      <w:r>
+        <w:rPr>
+          <w:rFonts w:ascii="Arial" w:hAnsi="Arial" w:cs="Arial"/>
+          <w:b/>
+          <w:bCs/>
+          <w:sz w:val="24"/>
+          <w:szCs w:val="24"/>
         </w:rPr>
         <w:fldChar w:fldCharType="separate"/>
       </w:r>
       <w:r>
         <w:rPr>
-          <w:rFonts w:ascii="Arial" w:hAnsi="Arial"/>
-          <w:b/>
-          <w:bCs/>
-        </w:rPr>
-        <w:t>${</w:t>
-      </w:r>
-      <w:proofErr w:type="spellStart"/>
-      <w:r>
-        <w:rPr>
-          <w:rFonts w:ascii="Arial" w:hAnsi="Arial"/>
-          <w:b/>
-          <w:bCs/>
-        </w:rPr>
-        <w:t>fecha_fin</w:t>
-      </w:r>
-      <w:proofErr w:type="spellEnd"/>
-      <w:r>
-        <w:rPr>
-          <w:rFonts w:ascii="Arial" w:hAnsi="Arial"/>
-          <w:b/>
-          <w:bCs/>
-        </w:rPr>
-        <w:t>}</w:t>
-      </w:r>
-      <w:r>
-        <w:rPr>
-          <w:rFonts w:ascii="Arial" w:hAnsi="Arial"/>
-          <w:b/>
-          <w:bCs/>
+          <w:rFonts w:ascii="Arial" w:hAnsi="Arial" w:cs="Arial"/>
+          <w:b/>
+          <w:bCs/>
+          <w:sz w:val="24"/>
+          <w:szCs w:val="24"/>
+        </w:rPr>
+        <w:t>${fechaFin}</w:t>
+      </w:r>
+      <w:r>
+        <w:rPr>
+          <w:rFonts w:ascii="Arial" w:hAnsi="Arial" w:cs="Arial"/>
+          <w:b/>
+          <w:bCs/>
+          <w:sz w:val="24"/>
+          <w:szCs w:val="24"/>
         </w:rPr>
         <w:fldChar w:fldCharType="end"/>
       </w:r>
       <w:r>
         <w:rPr>
-          <w:rFonts w:ascii="Arial" w:hAnsi="Arial"/>
-          <w:b/>
-          <w:bCs/>
+          <w:rFonts w:ascii="Arial" w:hAnsi="Arial" w:cs="Arial"/>
+          <w:b/>
+          <w:bCs/>
+          <w:sz w:val="24"/>
+          <w:szCs w:val="24"/>
         </w:rPr>
         <w:t>.</w:t>
       </w:r>
@@ -667,11 +701,13 @@
         <w:jc w:val="both"/>
         <w:rPr>
           <w:rFonts w:ascii="Arial" w:hAnsi="Arial" w:cs="Arial"/>
-        </w:rPr>
-      </w:pPr>
-      <w:r>
-        <w:rPr>
-          <w:rFonts w:ascii="Arial" w:hAnsi="Arial" w:cs="Arial"/>
+          <w:szCs w:val="24"/>
+        </w:rPr>
+      </w:pPr>
+      <w:r>
+        <w:rPr>
+          <w:rFonts w:ascii="Arial" w:hAnsi="Arial" w:cs="Arial"/>
+          <w:szCs w:val="24"/>
         </w:rPr>
         <w:t>Por la atención que se digne dar al presente me suscribo de usted.</w:t>
       </w:r>
@@ -682,6 +718,7 @@
         <w:jc w:val="both"/>
         <w:rPr>
           <w:rFonts w:ascii="Arial" w:hAnsi="Arial" w:cs="Arial"/>
+          <w:szCs w:val="24"/>
         </w:rPr>
       </w:pPr>
     </w:p>
@@ -691,11 +728,13 @@
         <w:jc w:val="both"/>
         <w:rPr>
           <w:rFonts w:ascii="Arial" w:hAnsi="Arial" w:cs="Arial"/>
-        </w:rPr>
-      </w:pPr>
-      <w:r>
-        <w:rPr>
-          <w:rFonts w:ascii="Arial" w:hAnsi="Arial" w:cs="Arial"/>
+          <w:szCs w:val="24"/>
+        </w:rPr>
+      </w:pPr>
+      <w:r>
+        <w:rPr>
+          <w:rFonts w:ascii="Arial" w:hAnsi="Arial" w:cs="Arial"/>
+          <w:szCs w:val="24"/>
         </w:rPr>
         <w:t>Atentamente,</w:t>
       </w:r>
@@ -706,6 +745,7 @@
         <w:jc w:val="both"/>
         <w:rPr>
           <w:rFonts w:ascii="Arial" w:hAnsi="Arial" w:cs="Arial"/>
+          <w:szCs w:val="24"/>
         </w:rPr>
       </w:pPr>
     </w:p>
@@ -715,6 +755,7 @@
         <w:jc w:val="both"/>
         <w:rPr>
           <w:rFonts w:ascii="Arial" w:hAnsi="Arial" w:cs="Arial"/>
+          <w:szCs w:val="24"/>
         </w:rPr>
       </w:pPr>
     </w:p>
@@ -724,33 +765,7 @@
         <w:jc w:val="both"/>
         <w:rPr>
           <w:rFonts w:ascii="Arial" w:hAnsi="Arial" w:cs="Arial"/>
-        </w:rPr>
-      </w:pPr>
-    </w:p>
-    <w:p>
-      <w:pPr>
-        <w:pStyle w:val="Sinespaciado"/>
-        <w:rPr>
-          <w:rFonts w:ascii="Arial" w:hAnsi="Arial" w:cs="Arial"/>
-          <w:color w:val="000000"/>
-        </w:rPr>
-      </w:pPr>
-    </w:p>
-    <w:p>
-      <w:pPr>
-        <w:pStyle w:val="Sinespaciado"/>
-        <w:rPr>
-          <w:rFonts w:ascii="Arial" w:hAnsi="Arial" w:cs="Arial"/>
-          <w:color w:val="000000"/>
-        </w:rPr>
-      </w:pPr>
-    </w:p>
-    <w:p>
-      <w:pPr>
-        <w:pStyle w:val="Sinespaciado"/>
-        <w:rPr>
-          <w:rFonts w:ascii="Arial" w:hAnsi="Arial" w:cs="Arial"/>
-          <w:color w:val="000000"/>
+          <w:szCs w:val="24"/>
         </w:rPr>
       </w:pPr>
     </w:p>
@@ -759,8 +774,42 @@
         <w:pStyle w:val="Sinespaciado"/>
         <w:jc w:val="both"/>
         <w:rPr>
+          <w:rFonts w:ascii="Arial" w:hAnsi="Arial" w:cs="Arial"/>
+          <w:color w:val="000000"/>
+          <w:szCs w:val="24"/>
+        </w:rPr>
+      </w:pPr>
+    </w:p>
+    <w:p>
+      <w:pPr>
+        <w:pStyle w:val="Sinespaciado"/>
+        <w:jc w:val="both"/>
+        <w:rPr>
+          <w:rFonts w:ascii="Arial" w:hAnsi="Arial" w:cs="Arial"/>
+          <w:color w:val="000000"/>
+          <w:szCs w:val="24"/>
+        </w:rPr>
+      </w:pPr>
+    </w:p>
+    <w:p>
+      <w:pPr>
+        <w:pStyle w:val="Sinespaciado"/>
+        <w:jc w:val="both"/>
+        <w:rPr>
+          <w:rFonts w:ascii="Arial" w:hAnsi="Arial" w:cs="Arial"/>
+          <w:color w:val="000000"/>
+          <w:szCs w:val="24"/>
+        </w:rPr>
+      </w:pPr>
+    </w:p>
+    <w:p>
+      <w:pPr>
+        <w:pStyle w:val="Sinespaciado"/>
+        <w:jc w:val="both"/>
+        <w:rPr>
           <w:rFonts w:ascii="Arial" w:eastAsia="Times New Roman" w:hAnsi="Arial" w:cs="Arial"/>
           <w:color w:val="222222"/>
+          <w:szCs w:val="24"/>
           <w:shd w:val="clear" w:color="auto" w:fill="FFFFFF"/>
           <w:lang w:eastAsia="es-EC"/>
         </w:rPr>
@@ -769,127 +818,151 @@
         <w:rPr>
           <w:rFonts w:ascii="Arial" w:eastAsia="Times New Roman" w:hAnsi="Arial" w:cs="Arial"/>
           <w:color w:val="222222"/>
+          <w:szCs w:val="24"/>
           <w:shd w:val="clear" w:color="auto" w:fill="FFFFFF"/>
           <w:lang w:eastAsia="es-EC"/>
         </w:rPr>
-        <w:t xml:space="preserve">Ing. Pablo Fernando Ordoñez </w:t>
-      </w:r>
-      <w:proofErr w:type="spellStart"/>
+        <w:t xml:space="preserve">Ing. </w:t>
+      </w:r>
       <w:r>
         <w:rPr>
           <w:rFonts w:ascii="Arial" w:eastAsia="Times New Roman" w:hAnsi="Arial" w:cs="Arial"/>
           <w:color w:val="222222"/>
+          <w:szCs w:val="24"/>
           <w:shd w:val="clear" w:color="auto" w:fill="FFFFFF"/>
           <w:lang w:eastAsia="es-EC"/>
         </w:rPr>
-        <w:t>Ordoñez</w:t>
-      </w:r>
-      <w:proofErr w:type="spellEnd"/>
+        <w:fldChar w:fldCharType="begin"/>
+      </w:r>
       <w:r>
         <w:rPr>
           <w:rFonts w:ascii="Arial" w:eastAsia="Times New Roman" w:hAnsi="Arial" w:cs="Arial"/>
           <w:color w:val="222222"/>
+          <w:szCs w:val="24"/>
           <w:shd w:val="clear" w:color="auto" w:fill="FFFFFF"/>
           <w:lang w:eastAsia="es-EC"/>
         </w:rPr>
-        <w:t xml:space="preserve"> </w:t>
-      </w:r>
-      <w:proofErr w:type="spellStart"/>
+        <w:instrText xml:space="preserve"> FILLIN  ${gestor}  \* MERGEFORMAT </w:instrText>
+      </w:r>
       <w:r>
         <w:rPr>
           <w:rFonts w:ascii="Arial" w:eastAsia="Times New Roman" w:hAnsi="Arial" w:cs="Arial"/>
           <w:color w:val="222222"/>
+          <w:szCs w:val="24"/>
           <w:shd w:val="clear" w:color="auto" w:fill="FFFFFF"/>
           <w:lang w:eastAsia="es-EC"/>
         </w:rPr>
-        <w:t>Mg.Sc</w:t>
-      </w:r>
-      <w:proofErr w:type="spellEnd"/>
+        <w:fldChar w:fldCharType="separate"/>
+      </w:r>
       <w:r>
         <w:rPr>
           <w:rFonts w:ascii="Arial" w:eastAsia="Times New Roman" w:hAnsi="Arial" w:cs="Arial"/>
           <w:color w:val="222222"/>
+          <w:szCs w:val="24"/>
           <w:shd w:val="clear" w:color="auto" w:fill="FFFFFF"/>
           <w:lang w:eastAsia="es-EC"/>
         </w:rPr>
-        <w:t>.</w:t>
-      </w:r>
-    </w:p>
-    <w:p>
-      <w:pPr>
-        <w:pStyle w:val="Sinespaciado"/>
+        <w:t>${gestor}</w:t>
+      </w:r>
+      <w:r>
         <w:rPr>
           <w:rFonts w:ascii="Arial" w:eastAsia="Times New Roman" w:hAnsi="Arial" w:cs="Arial"/>
-          <w:b/>
-          <w:bCs/>
           <w:color w:val="222222"/>
-          <w:sz w:val="20"/>
-          <w:szCs w:val="20"/>
+          <w:szCs w:val="24"/>
           <w:shd w:val="clear" w:color="auto" w:fill="FFFFFF"/>
           <w:lang w:eastAsia="es-EC"/>
         </w:rPr>
-      </w:pPr>
+        <w:fldChar w:fldCharType="end"/>
+      </w:r>
       <w:r>
         <w:rPr>
           <w:rFonts w:ascii="Arial" w:eastAsia="Times New Roman" w:hAnsi="Arial" w:cs="Arial"/>
-          <w:b/>
-          <w:bCs/>
           <w:color w:val="222222"/>
-          <w:sz w:val="20"/>
-          <w:szCs w:val="20"/>
+          <w:szCs w:val="24"/>
           <w:shd w:val="clear" w:color="auto" w:fill="FFFFFF"/>
           <w:lang w:eastAsia="es-EC"/>
         </w:rPr>
-        <w:t>DIRECTOR DE LA CARRERA DE INGENIERÍA EN SISTEMAS – COMPUTACIÓN</w:t>
-      </w:r>
-    </w:p>
-    <w:p>
-      <w:pPr>
-        <w:pStyle w:val="Sinespaciado"/>
-      </w:pPr>
-      <w:proofErr w:type="spellStart"/>
+        <w:t xml:space="preserve"> </w:t>
+      </w:r>
       <w:r>
         <w:rPr>
           <w:rFonts w:ascii="Arial" w:eastAsia="Times New Roman" w:hAnsi="Arial" w:cs="Arial"/>
-          <w:bCs/>
           <w:color w:val="222222"/>
+          <w:szCs w:val="24"/>
           <w:shd w:val="clear" w:color="auto" w:fill="FFFFFF"/>
           <w:lang w:eastAsia="es-EC"/>
         </w:rPr>
+        <w:t>Mg.Sc.</w:t>
+      </w:r>
+    </w:p>
+    <w:p>
+      <w:pPr>
+        <w:pStyle w:val="Sinespaciado"/>
+        <w:jc w:val="both"/>
+        <w:rPr>
+          <w:rFonts w:ascii="Arial" w:eastAsia="Times New Roman" w:hAnsi="Arial" w:cs="Arial"/>
+          <w:b/>
+          <w:bCs/>
+          <w:color w:val="222222"/>
+          <w:szCs w:val="24"/>
+          <w:shd w:val="clear" w:color="auto" w:fill="FFFFFF"/>
+          <w:lang w:eastAsia="es-EC"/>
+        </w:rPr>
+      </w:pPr>
+      <w:r>
+        <w:rPr>
+          <w:rFonts w:ascii="Arial" w:eastAsia="Times New Roman" w:hAnsi="Arial" w:cs="Arial"/>
+          <w:b/>
+          <w:bCs/>
+          <w:color w:val="222222"/>
+          <w:szCs w:val="24"/>
+          <w:shd w:val="clear" w:color="auto" w:fill="FFFFFF"/>
+          <w:lang w:eastAsia="es-EC"/>
+        </w:rPr>
+        <w:t>DIRECTOR DE LA CARRERA DE INGENIERÍA EN SISTEMAS – COMPUTACIÓN</w:t>
+      </w:r>
+    </w:p>
+    <w:p>
+      <w:pPr>
+        <w:pStyle w:val="Sinespaciado"/>
+        <w:jc w:val="both"/>
+        <w:rPr>
+          <w:rFonts w:ascii="Arial" w:hAnsi="Arial" w:cs="Arial"/>
+          <w:szCs w:val="24"/>
+        </w:rPr>
+      </w:pPr>
+      <w:r>
+        <w:rPr>
+          <w:rFonts w:ascii="Arial" w:eastAsia="Times New Roman" w:hAnsi="Arial" w:cs="Arial"/>
+          <w:bCs/>
+          <w:color w:val="222222"/>
+          <w:szCs w:val="24"/>
+          <w:shd w:val="clear" w:color="auto" w:fill="FFFFFF"/>
+          <w:lang w:eastAsia="es-EC"/>
+        </w:rPr>
         <w:t>cc</w:t>
       </w:r>
       <w:r>
         <w:rPr>
           <w:rFonts w:ascii="Arial" w:hAnsi="Arial" w:cs="Arial"/>
-          <w:sz w:val="16"/>
-          <w:szCs w:val="16"/>
-        </w:rPr>
-        <w:t>.</w:t>
-      </w:r>
-      <w:proofErr w:type="spellEnd"/>
-      <w:r>
-        <w:rPr>
-          <w:rFonts w:ascii="Arial" w:hAnsi="Arial" w:cs="Arial"/>
-          <w:sz w:val="16"/>
-          <w:szCs w:val="16"/>
-        </w:rPr>
-        <w:t xml:space="preserve"> Archivo,</w:t>
+          <w:szCs w:val="24"/>
+        </w:rPr>
+        <w:t>. Archivo,</w:t>
       </w:r>
     </w:p>
     <w:p>
       <w:pPr>
         <w:pStyle w:val="Sinespaciado"/>
-        <w:rPr>
-          <w:rFonts w:ascii="Arial" w:hAnsi="Arial" w:cs="Arial"/>
-          <w:sz w:val="16"/>
-          <w:szCs w:val="16"/>
-        </w:rPr>
-      </w:pPr>
-      <w:r>
-        <w:rPr>
-          <w:rFonts w:ascii="Arial" w:hAnsi="Arial" w:cs="Arial"/>
-          <w:sz w:val="16"/>
-          <w:szCs w:val="16"/>
+        <w:jc w:val="both"/>
+        <w:rPr>
+          <w:rFonts w:ascii="Arial" w:hAnsi="Arial" w:cs="Arial"/>
+          <w:szCs w:val="24"/>
+        </w:rPr>
+      </w:pPr>
+      <w:r>
+        <w:rPr>
+          <w:rFonts w:ascii="Arial" w:hAnsi="Arial" w:cs="Arial"/>
+          <w:szCs w:val="24"/>
         </w:rPr>
         <w:t>Adj. tramite</w:t>
       </w:r>
@@ -897,27 +970,18 @@
     <w:p>
       <w:pPr>
         <w:pStyle w:val="Sinespaciado"/>
-        <w:rPr>
-          <w:rFonts w:ascii="Arial" w:hAnsi="Arial" w:cs="Arial"/>
-          <w:sz w:val="16"/>
-          <w:szCs w:val="16"/>
-        </w:rPr>
-      </w:pPr>
-      <w:r>
-        <w:rPr>
-          <w:rFonts w:ascii="Arial" w:hAnsi="Arial" w:cs="Arial"/>
-          <w:sz w:val="16"/>
-          <w:szCs w:val="16"/>
-        </w:rPr>
-        <w:t xml:space="preserve">Elisa </w:t>
-      </w:r>
-      <w:r>
-        <w:rPr>
-          <w:rFonts w:ascii="Arial" w:hAnsi="Arial" w:cs="Arial"/>
-          <w:sz w:val="16"/>
-          <w:szCs w:val="16"/>
-        </w:rPr>
-        <w:t>Orellana</w:t>
+        <w:jc w:val="both"/>
+        <w:rPr>
+          <w:rFonts w:ascii="Arial" w:hAnsi="Arial" w:cs="Arial"/>
+          <w:szCs w:val="24"/>
+        </w:rPr>
+      </w:pPr>
+      <w:r>
+        <w:rPr>
+          <w:rFonts w:ascii="Arial" w:hAnsi="Arial" w:cs="Arial"/>
+          <w:szCs w:val="24"/>
+        </w:rPr>
+        <w:t>Elisa Orellana</w:t>
       </w:r>
     </w:p>
     <w:sectPr>
@@ -1566,7 +1630,7 @@
     <w:nsid w:val="4E3F0A3E"/>
     <w:multiLevelType w:val="multilevel"/>
     <w:tmpl w:val="2B944830"/>
-    <w:styleLink w:val="NoList"/>
+    <w:styleLink w:val="Sinlista1"/>
     <w:lvl w:ilvl="0">
       <w:start w:val="1"/>
       <w:numFmt w:val="none"/>
@@ -2547,8 +2611,8 @@
       <w:rFonts w:cs="Courier New"/>
     </w:rPr>
   </w:style>
-  <w:style w:type="numbering" w:customStyle="1" w:styleId="NoList">
-    <w:name w:val="No List"/>
+  <w:style w:type="numbering" w:customStyle="1" w:styleId="Sinlista1">
+    <w:name w:val="Sin lista1"/>
     <w:basedOn w:val="Sinlista"/>
     <w:pPr>
       <w:numPr>

--- a/attachments/UNL_FEIRNNR_CISC_161_2022_M_director.docx
+++ b/attachments/UNL_FEIRNNR_CISC_161_2022_M_director.docx
@@ -7,7 +7,6 @@
         <w:pStyle w:val="Standard"/>
         <w:widowControl w:val="0"/>
         <w:spacing w:before="651"/>
-        <w:ind w:left="731"/>
         <w:jc w:val="right"/>
         <w:rPr>
           <w:rFonts w:ascii="Arial" w:hAnsi="Arial" w:cs="Arial"/>
@@ -28,7 +27,6 @@
         <w:pStyle w:val="Standard"/>
         <w:widowControl w:val="0"/>
         <w:spacing w:before="4"/>
-        <w:ind w:left="737"/>
         <w:jc w:val="right"/>
         <w:rPr>
           <w:rFonts w:ascii="Arial" w:hAnsi="Arial" w:cs="Arial"/>
@@ -672,7 +670,29 @@
           <w:sz w:val="24"/>
           <w:szCs w:val="24"/>
         </w:rPr>
-        <w:t>${fechaFin}</w:t>
+        <w:t>${</w:t>
+      </w:r>
+      <w:proofErr w:type="spellStart"/>
+      <w:r>
+        <w:rPr>
+          <w:rFonts w:ascii="Arial" w:hAnsi="Arial" w:cs="Arial"/>
+          <w:b/>
+          <w:bCs/>
+          <w:sz w:val="24"/>
+          <w:szCs w:val="24"/>
+        </w:rPr>
+        <w:t>fechaFin</w:t>
+      </w:r>
+      <w:proofErr w:type="spellEnd"/>
+      <w:r>
+        <w:rPr>
+          <w:rFonts w:ascii="Arial" w:hAnsi="Arial" w:cs="Arial"/>
+          <w:b/>
+          <w:bCs/>
+          <w:sz w:val="24"/>
+          <w:szCs w:val="24"/>
+        </w:rPr>
+        <w:t>}</w:t>
       </w:r>
       <w:r>
         <w:rPr>
@@ -884,6 +904,7 @@
         </w:rPr>
         <w:t xml:space="preserve"> </w:t>
       </w:r>
+      <w:proofErr w:type="spellStart"/>
       <w:r>
         <w:rPr>
           <w:rFonts w:ascii="Arial" w:eastAsia="Times New Roman" w:hAnsi="Arial" w:cs="Arial"/>
@@ -892,7 +913,18 @@
           <w:shd w:val="clear" w:color="auto" w:fill="FFFFFF"/>
           <w:lang w:eastAsia="es-EC"/>
         </w:rPr>
-        <w:t>Mg.Sc.</w:t>
+        <w:t>Mg.Sc</w:t>
+      </w:r>
+      <w:proofErr w:type="spellEnd"/>
+      <w:r>
+        <w:rPr>
+          <w:rFonts w:ascii="Arial" w:eastAsia="Times New Roman" w:hAnsi="Arial" w:cs="Arial"/>
+          <w:color w:val="222222"/>
+          <w:szCs w:val="24"/>
+          <w:shd w:val="clear" w:color="auto" w:fill="FFFFFF"/>
+          <w:lang w:eastAsia="es-EC"/>
+        </w:rPr>
+        <w:t>.</w:t>
       </w:r>
     </w:p>
     <w:p>
@@ -931,6 +963,7 @@
           <w:szCs w:val="24"/>
         </w:rPr>
       </w:pPr>
+      <w:proofErr w:type="spellStart"/>
       <w:r>
         <w:rPr>
           <w:rFonts w:ascii="Arial" w:eastAsia="Times New Roman" w:hAnsi="Arial" w:cs="Arial"/>
@@ -947,7 +980,15 @@
           <w:rFonts w:ascii="Arial" w:hAnsi="Arial" w:cs="Arial"/>
           <w:szCs w:val="24"/>
         </w:rPr>
-        <w:t>. Archivo,</w:t>
+        <w:t>.</w:t>
+      </w:r>
+      <w:proofErr w:type="spellEnd"/>
+      <w:r>
+        <w:rPr>
+          <w:rFonts w:ascii="Arial" w:hAnsi="Arial" w:cs="Arial"/>
+          <w:szCs w:val="24"/>
+        </w:rPr>
+        <w:t xml:space="preserve"> Archivo,</w:t>
       </w:r>
     </w:p>
     <w:p>
